--- a/merge_sort/Merge_Sort_Doc.docx
+++ b/merge_sort/Merge_Sort_Doc.docx
@@ -11,46 +11,31 @@
       </w:pPr>
       <w:r>
         <w:rPr/>
-        <w:t>Multiprocesorska elektronika – Zadatak 1 – Merge Sort</w:t>
+        <w:tab/>
+        <w:t>Multiprocesorski sistemi – Zadatak 1 – Merge Sort</w:t>
       </w:r>
     </w:p>
     <w:p>
       <w:pPr>
         <w:pStyle w:val="Normal"/>
+        <w:ind w:hanging="0"/>
         <w:rPr/>
       </w:pPr>
       <w:r>
         <w:rPr/>
-      </w:r>
-    </w:p>
-    <w:p>
-      <w:pPr>
-        <w:pStyle w:val="Normal"/>
-        <w:ind w:firstLine="720"/>
-        <w:rPr/>
-      </w:pPr>
-      <w:r>
-        <w:rPr/>
+        <w:tab/>
         <w:t xml:space="preserve">Ovaj document ukratko opisuje nacin rada algoritma za Merge Sort. Koriscen je kod preuzet sa interneta za sam algoritam Merge sortiranja I time je “kreiran” sekvencijalni program uz dodato merenje vremena I randomizovani niz. </w:t>
       </w:r>
     </w:p>
     <w:p>
       <w:pPr>
         <w:pStyle w:val="Normal"/>
+        <w:ind w:hanging="0"/>
         <w:rPr/>
       </w:pPr>
       <w:r>
         <w:rPr/>
-      </w:r>
-    </w:p>
-    <w:p>
-      <w:pPr>
-        <w:pStyle w:val="Normal"/>
-        <w:ind w:firstLine="720"/>
-        <w:rPr/>
-      </w:pPr>
-      <w:r>
-        <w:rPr/>
+        <w:tab/>
         <w:t xml:space="preserve">Za paralelnu verziju koda koriscena je ista sama funkcija MergeSort kao iz sekvencijalnog koda(single core koda), kreiran je randomizovani niz koji se upisuje u datoteku input.txt. Pokrenuto je merenje vremena. Zatim se ulazi u pragmu gde se preko argumenta zadaje tc tj. Broj niti koji ce raditi unutar pragme. Blokovskom raspodelom je realizovana podela pocetnog nita izmedju niti, za sve slucajeve (2,3,4…), a zatim kad su ‘lokalni’ delovi niza sortirani, izlaskom iz pragme, master nit poziva jos jednom MergeSort nad celim nizom(novosortiranim od strane tc niti). Nakon toga se vrsi upis kompletno sortiranog niza u fajl res.txt. Zakomentarisana for petlja sluzi da se pokaze da je niz korektno sortiran, a zajedno sa svim ispisima je zakomentarisana radi preciznijeg merenja vremena. Na kraju se zaustavlja vreme I u milisekundama se prikazuje </w:t>
       </w:r>
       <w:r>
@@ -106,6 +91,7 @@
           <w:p>
             <w:pPr>
               <w:pStyle w:val="TableContents"/>
+              <w:widowControl w:val="false"/>
               <w:spacing w:before="80" w:after="120"/>
               <w:jc w:val="center"/>
               <w:rPr/>
@@ -118,6 +104,7 @@
           <w:p>
             <w:pPr>
               <w:pStyle w:val="TableContents"/>
+              <w:widowControl w:val="false"/>
               <w:spacing w:before="80" w:after="120"/>
               <w:jc w:val="center"/>
               <w:rPr/>
@@ -140,6 +127,7 @@
           <w:p>
             <w:pPr>
               <w:pStyle w:val="TableContents"/>
+              <w:widowControl w:val="false"/>
               <w:spacing w:before="80" w:after="120"/>
               <w:jc w:val="center"/>
               <w:rPr/>
@@ -163,6 +151,7 @@
           <w:p>
             <w:pPr>
               <w:pStyle w:val="TableContents"/>
+              <w:widowControl w:val="false"/>
               <w:spacing w:before="80" w:after="120"/>
               <w:jc w:val="center"/>
               <w:rPr/>
@@ -187,6 +176,7 @@
           <w:p>
             <w:pPr>
               <w:pStyle w:val="TableContents"/>
+              <w:widowControl w:val="false"/>
               <w:spacing w:before="80" w:after="120"/>
               <w:jc w:val="center"/>
               <w:rPr/>
@@ -208,6 +198,7 @@
           <w:p>
             <w:pPr>
               <w:pStyle w:val="TableContents"/>
+              <w:widowControl w:val="false"/>
               <w:spacing w:before="80" w:after="120"/>
               <w:jc w:val="center"/>
               <w:rPr/>
@@ -230,6 +221,7 @@
           <w:p>
             <w:pPr>
               <w:pStyle w:val="TableContents"/>
+              <w:widowControl w:val="false"/>
               <w:spacing w:before="80" w:after="120"/>
               <w:jc w:val="center"/>
               <w:rPr/>
@@ -254,6 +246,7 @@
           <w:p>
             <w:pPr>
               <w:pStyle w:val="TableContents"/>
+              <w:widowControl w:val="false"/>
               <w:spacing w:before="80" w:after="120"/>
               <w:jc w:val="center"/>
               <w:rPr/>
@@ -275,6 +268,7 @@
           <w:p>
             <w:pPr>
               <w:pStyle w:val="TableContents"/>
+              <w:widowControl w:val="false"/>
               <w:spacing w:before="80" w:after="120"/>
               <w:jc w:val="center"/>
               <w:rPr/>
@@ -297,6 +291,7 @@
           <w:p>
             <w:pPr>
               <w:pStyle w:val="TableContents"/>
+              <w:widowControl w:val="false"/>
               <w:spacing w:before="80" w:after="120"/>
               <w:jc w:val="center"/>
               <w:rPr/>
@@ -321,6 +316,7 @@
           <w:p>
             <w:pPr>
               <w:pStyle w:val="TableContents"/>
+              <w:widowControl w:val="false"/>
               <w:spacing w:before="80" w:after="120"/>
               <w:jc w:val="center"/>
               <w:rPr/>
@@ -342,6 +338,7 @@
           <w:p>
             <w:pPr>
               <w:pStyle w:val="TableContents"/>
+              <w:widowControl w:val="false"/>
               <w:spacing w:before="80" w:after="120"/>
               <w:jc w:val="center"/>
               <w:rPr/>
@@ -364,6 +361,7 @@
           <w:p>
             <w:pPr>
               <w:pStyle w:val="TableContents"/>
+              <w:widowControl w:val="false"/>
               <w:spacing w:before="80" w:after="120"/>
               <w:jc w:val="center"/>
               <w:rPr/>
@@ -388,6 +386,7 @@
           <w:p>
             <w:pPr>
               <w:pStyle w:val="TableContents"/>
+              <w:widowControl w:val="false"/>
               <w:spacing w:before="80" w:after="120"/>
               <w:jc w:val="center"/>
               <w:rPr/>
@@ -409,6 +408,7 @@
           <w:p>
             <w:pPr>
               <w:pStyle w:val="TableContents"/>
+              <w:widowControl w:val="false"/>
               <w:spacing w:before="80" w:after="120"/>
               <w:jc w:val="center"/>
               <w:rPr/>
@@ -431,6 +431,7 @@
           <w:p>
             <w:pPr>
               <w:pStyle w:val="TableContents"/>
+              <w:widowControl w:val="false"/>
               <w:spacing w:before="80" w:after="120"/>
               <w:jc w:val="center"/>
               <w:rPr/>
@@ -463,6 +464,51 @@
       </w:pPr>
       <w:r>
         <w:rPr/>
+        <w:drawing>
+          <wp:anchor behindDoc="0" distT="0" distB="0" distL="0" distR="0" simplePos="0" locked="0" layoutInCell="0" allowOverlap="1" relativeHeight="2">
+            <wp:simplePos x="0" y="0"/>
+            <wp:positionH relativeFrom="column">
+              <wp:align>center</wp:align>
+            </wp:positionH>
+            <wp:positionV relativeFrom="paragraph">
+              <wp:posOffset>635</wp:posOffset>
+            </wp:positionV>
+            <wp:extent cx="4139565" cy="2329180"/>
+            <wp:effectExtent l="0" t="0" r="0" b="0"/>
+            <wp:wrapSquare wrapText="largest"/>
+            <wp:docPr id="1" name="Image1" descr=""/>
+            <wp:cNvGraphicFramePr>
+              <a:graphicFrameLocks xmlns:a="http://schemas.openxmlformats.org/drawingml/2006/main" noChangeAspect="1"/>
+            </wp:cNvGraphicFramePr>
+            <a:graphic xmlns:a="http://schemas.openxmlformats.org/drawingml/2006/main">
+              <a:graphicData uri="http://schemas.openxmlformats.org/drawingml/2006/picture">
+                <pic:pic xmlns:pic="http://schemas.openxmlformats.org/drawingml/2006/picture">
+                  <pic:nvPicPr>
+                    <pic:cNvPr id="1" name="Image1" descr=""/>
+                    <pic:cNvPicPr>
+                      <a:picLocks noChangeAspect="1" noChangeArrowheads="1"/>
+                    </pic:cNvPicPr>
+                  </pic:nvPicPr>
+                  <pic:blipFill>
+                    <a:blip r:embed="rId2"/>
+                    <a:stretch>
+                      <a:fillRect/>
+                    </a:stretch>
+                  </pic:blipFill>
+                  <pic:spPr bwMode="auto">
+                    <a:xfrm>
+                      <a:off x="0" y="0"/>
+                      <a:ext cx="4139565" cy="2329180"/>
+                    </a:xfrm>
+                    <a:prstGeom prst="rect">
+                      <a:avLst/>
+                    </a:prstGeom>
+                  </pic:spPr>
+                </pic:pic>
+              </a:graphicData>
+            </a:graphic>
+          </wp:anchor>
+        </w:drawing>
       </w:r>
     </w:p>
     <w:p>
@@ -884,6 +930,7 @@
     <w:qFormat/>
     <w:pPr>
       <w:widowControl/>
+      <w:suppressAutoHyphens w:val="true"/>
       <w:bidi w:val="0"/>
       <w:spacing w:lineRule="auto" w:line="264" w:before="80" w:after="120"/>
       <w:jc w:val="left"/>

--- a/merge_sort/Merge_Sort_Doc.docx
+++ b/merge_sort/Merge_Sort_Doc.docx
@@ -35,18 +35,141 @@
       </w:pPr>
       <w:r>
         <w:rPr/>
+      </w:r>
+    </w:p>
+    <w:p>
+      <w:pPr>
+        <w:pStyle w:val="Normal"/>
+        <w:ind w:hanging="0"/>
+        <w:rPr/>
+      </w:pPr>
+      <w:r>
+        <w:rPr/>
+        <w:t>Paralelan kod. pored</w:t>
+      </w:r>
+      <w:r>
+        <w:rPr/>
+        <w:t xml:space="preserve"> </w:t>
+      </w:r>
+      <w:r>
+        <w:rPr/>
+        <w:t xml:space="preserve">funkcija mergeSort I merge koristi I dodatne : </w:t>
+      </w:r>
+    </w:p>
+    <w:p>
+      <w:pPr>
+        <w:pStyle w:val="Normal"/>
+        <w:ind w:hanging="0"/>
+        <w:rPr/>
+      </w:pPr>
+      <w:r>
+        <w:rPr/>
         <w:tab/>
-        <w:t xml:space="preserve">Za paralelnu verziju koda koriscena je ista sama funkcija MergeSort kao iz sekvencijalnog koda(single core koda), kreiran je randomizovani niz koji se upisuje u datoteku input.txt. Pokrenuto je merenje vremena. Zatim se ulazi u pragmu gde se preko argumenta zadaje tc tj. Broj niti koji ce raditi unutar pragme. Blokovskom raspodelom je realizovana podela pocetnog nita izmedju niti, za sve slucajeve (2,3,4…), a zatim kad su ‘lokalni’ delovi niza sortirani, izlaskom iz pragme, master nit poziva jos jednom MergeSort nad celim nizom(novosortiranim od strane tc niti). Nakon toga se vrsi upis kompletno sortiranog niza u fajl res.txt. Zakomentarisana for petlja sluzi da se pokaze da je niz korektno sortiran, a zajedno sa svim ispisima je zakomentarisana radi preciznijeg merenja vremena. Na kraju se zaustavlja vreme I u milisekundama se prikazuje </w:t>
-      </w:r>
-      <w:r>
-        <w:rPr>
-          <w:b/>
-        </w:rPr>
-        <w:t>vreme izvrsavanja koda</w:t>
-      </w:r>
-      <w:r>
-        <w:rPr/>
-        <w:t>. Ubrzanje je prikazano u tabeli ispod. Na fakultetu sledece Vezbe cu pokrenuti za vise niti jer moj laptop nema vise od 4.</w:t>
+        <w:t>1. checkSort – Proverava da li je niz dobro sortiran</w:t>
+      </w:r>
+    </w:p>
+    <w:p>
+      <w:pPr>
+        <w:pStyle w:val="Normal"/>
+        <w:ind w:hanging="0"/>
+        <w:rPr/>
+      </w:pPr>
+      <w:r>
+        <w:rPr/>
+        <w:tab/>
+        <w:t>2. printVector – Ispis vektora</w:t>
+      </w:r>
+    </w:p>
+    <w:p>
+      <w:pPr>
+        <w:pStyle w:val="Normal"/>
+        <w:ind w:hanging="0"/>
+        <w:rPr/>
+      </w:pPr>
+      <w:r>
+        <w:rPr/>
+        <w:tab/>
+        <w:t>3. sum – Suma prvih k clanova vektora</w:t>
+      </w:r>
+    </w:p>
+    <w:p>
+      <w:pPr>
+        <w:pStyle w:val="Normal"/>
+        <w:ind w:hanging="0"/>
+        <w:rPr/>
+      </w:pPr>
+      <w:r>
+        <w:rPr/>
+        <w:tab/>
+        <w:t xml:space="preserve">4. divide – Rekurzivna funkcija koja za datu velicinu niza vraca velicine </w:t>
+        <w:tab/>
+        <w:t>kreiranih podnizova u stablolikom maniru</w:t>
+      </w:r>
+    </w:p>
+    <w:p>
+      <w:pPr>
+        <w:pStyle w:val="Normal"/>
+        <w:ind w:hanging="0"/>
+        <w:rPr/>
+      </w:pPr>
+      <w:r>
+        <w:rPr/>
+      </w:r>
+    </w:p>
+    <w:p>
+      <w:pPr>
+        <w:pStyle w:val="Normal"/>
+        <w:ind w:hanging="0"/>
+        <w:rPr/>
+      </w:pPr>
+      <w:r>
+        <w:rPr/>
+        <w:t xml:space="preserve">U main kodu se radi upis u fajlove, randomizacija niza I startovanje merenja vremena. Na osnovu datog broja niti se proracunava do kojeg nivoa niz mora da se deli kako bi niti bili efikasno zaposlene. Pomocu divide funkcije dobijamo velicine podnizova koje koristimo za lakse indeksiranje lokalnih starova I endova za svaku pojedinacnu nit. Svaka nit poziva mergeSort nad svojim pod nizom I dobija se delimicno sortiran niz. </w:t>
+      </w:r>
+    </w:p>
+    <w:p>
+      <w:pPr>
+        <w:pStyle w:val="Normal"/>
+        <w:ind w:hanging="0"/>
+        <w:rPr/>
+      </w:pPr>
+      <w:r>
+        <w:rPr/>
+        <w:t xml:space="preserve">Recimo od niza 7 4 3 4 5 2 8 1 za 4 niti dobijamo : </w:t>
+      </w:r>
+    </w:p>
+    <w:p>
+      <w:pPr>
+        <w:pStyle w:val="Normal"/>
+        <w:ind w:hanging="0"/>
+        <w:rPr/>
+      </w:pPr>
+      <w:r>
+        <w:rPr/>
+        <w:tab/>
+        <w:tab/>
+        <w:t xml:space="preserve">     4 7 3 4 2 5 1 8 (svaka cetvrtina je sortirana)</w:t>
+      </w:r>
+    </w:p>
+    <w:p>
+      <w:pPr>
+        <w:pStyle w:val="Normal"/>
+        <w:ind w:hanging="0"/>
+        <w:rPr/>
+      </w:pPr>
+      <w:r>
+        <w:rPr/>
+      </w:r>
+    </w:p>
+    <w:p>
+      <w:pPr>
+        <w:pStyle w:val="Normal"/>
+        <w:ind w:hanging="0"/>
+        <w:rPr/>
+      </w:pPr>
+      <w:r>
+        <w:rPr/>
+        <w:t>Nakon toga je potrebno vratiti se do vrha stabla a to se radi merge funkcijom. I ovde je radjeno “manevrisanje” pomocu posebnog subSize vektora koji sadrzi pomenute velicine podnizova, sa tim da je on promenljiv u toku koda kako bi algoritam radio u opstem slucaju.(iako ovo dodaje tehnicki na kasnjenju merenjem je ustanovljeno da je to zanemarljivo).</w:t>
       </w:r>
     </w:p>
     <w:p>
@@ -205,7 +328,6 @@
             </w:pPr>
             <w:r>
               <w:rPr/>
-              <w:t>43330ms</w:t>
             </w:r>
           </w:p>
         </w:tc>
@@ -275,7 +397,6 @@
             </w:pPr>
             <w:r>
               <w:rPr/>
-              <w:t>38239.8ms</w:t>
             </w:r>
           </w:p>
         </w:tc>
@@ -298,7 +419,6 @@
             </w:pPr>
             <w:r>
               <w:rPr/>
-              <w:t>1.13</w:t>
             </w:r>
           </w:p>
         </w:tc>
@@ -345,7 +465,6 @@
             </w:pPr>
             <w:r>
               <w:rPr/>
-              <w:t>36623.9ms</w:t>
             </w:r>
           </w:p>
         </w:tc>
@@ -368,7 +487,6 @@
             </w:pPr>
             <w:r>
               <w:rPr/>
-              <w:t>1.18</w:t>
             </w:r>
           </w:p>
         </w:tc>
@@ -415,7 +533,6 @@
             </w:pPr>
             <w:r>
               <w:rPr/>
-              <w:t>36289ms</w:t>
             </w:r>
           </w:p>
         </w:tc>
@@ -438,7 +555,6 @@
             </w:pPr>
             <w:r>
               <w:rPr/>
-              <w:t>1.19</w:t>
             </w:r>
           </w:p>
         </w:tc>
@@ -464,51 +580,6 @@
       </w:pPr>
       <w:r>
         <w:rPr/>
-        <w:drawing>
-          <wp:anchor behindDoc="0" distT="0" distB="0" distL="0" distR="0" simplePos="0" locked="0" layoutInCell="0" allowOverlap="1" relativeHeight="2">
-            <wp:simplePos x="0" y="0"/>
-            <wp:positionH relativeFrom="column">
-              <wp:align>center</wp:align>
-            </wp:positionH>
-            <wp:positionV relativeFrom="paragraph">
-              <wp:posOffset>635</wp:posOffset>
-            </wp:positionV>
-            <wp:extent cx="4139565" cy="2329180"/>
-            <wp:effectExtent l="0" t="0" r="0" b="0"/>
-            <wp:wrapSquare wrapText="largest"/>
-            <wp:docPr id="1" name="Image1" descr=""/>
-            <wp:cNvGraphicFramePr>
-              <a:graphicFrameLocks xmlns:a="http://schemas.openxmlformats.org/drawingml/2006/main" noChangeAspect="1"/>
-            </wp:cNvGraphicFramePr>
-            <a:graphic xmlns:a="http://schemas.openxmlformats.org/drawingml/2006/main">
-              <a:graphicData uri="http://schemas.openxmlformats.org/drawingml/2006/picture">
-                <pic:pic xmlns:pic="http://schemas.openxmlformats.org/drawingml/2006/picture">
-                  <pic:nvPicPr>
-                    <pic:cNvPr id="1" name="Image1" descr=""/>
-                    <pic:cNvPicPr>
-                      <a:picLocks noChangeAspect="1" noChangeArrowheads="1"/>
-                    </pic:cNvPicPr>
-                  </pic:nvPicPr>
-                  <pic:blipFill>
-                    <a:blip r:embed="rId2"/>
-                    <a:stretch>
-                      <a:fillRect/>
-                    </a:stretch>
-                  </pic:blipFill>
-                  <pic:spPr bwMode="auto">
-                    <a:xfrm>
-                      <a:off x="0" y="0"/>
-                      <a:ext cx="4139565" cy="2329180"/>
-                    </a:xfrm>
-                    <a:prstGeom prst="rect">
-                      <a:avLst/>
-                    </a:prstGeom>
-                  </pic:spPr>
-                </pic:pic>
-              </a:graphicData>
-            </a:graphic>
-          </wp:anchor>
-        </w:drawing>
       </w:r>
     </w:p>
     <w:p>
